--- a/modul 1/bai_3_mo_ta_thuat_toan_bang_Pseudo-code_va_Flowchart/bai_tap/Mo_ta_thuat_toan_chuyen_doi_tien_te.docx
+++ b/modul 1/bai_3_mo_ta_thuat_toan_bang_Pseudo-code_va_Flowchart/bai_tap/Mo_ta_thuat_toan_chuyen_doi_tien_te.docx
@@ -213,22 +213,28 @@
       <w:pPr>
         <w:rPr>
           <w:color w:val="FF0000"/>
+          <w:sz w:val="32"/>
+          <w:szCs w:val="32"/>
         </w:rPr>
       </w:pPr>
+      <w:r>
+        <w:rPr>
+          <w:color w:val="000000" w:themeColor="text1"/>
+        </w:rPr>
+        <w:t>Begin</w:t>
+      </w:r>
     </w:p>
     <w:p>
       <w:pPr>
         <w:rPr>
-          <w:color w:val="FF0000"/>
-          <w:sz w:val="32"/>
-          <w:szCs w:val="32"/>
+          <w:color w:val="000000" w:themeColor="text1"/>
         </w:rPr>
       </w:pPr>
       <w:r>
         <w:rPr>
           <w:color w:val="000000" w:themeColor="text1"/>
         </w:rPr>
-        <w:t>Begin</w:t>
+        <w:t xml:space="preserve"> Input USD</w:t>
       </w:r>
     </w:p>
     <w:p>
@@ -241,7 +247,7 @@
         <w:rPr>
           <w:color w:val="000000" w:themeColor="text1"/>
         </w:rPr>
-        <w:t xml:space="preserve"> Input USD</w:t>
+        <w:t xml:space="preserve"> VND = USD*23000</w:t>
       </w:r>
     </w:p>
     <w:p>
@@ -254,7 +260,7 @@
         <w:rPr>
           <w:color w:val="000000" w:themeColor="text1"/>
         </w:rPr>
-        <w:t xml:space="preserve"> VND = USD*23000</w:t>
+        <w:t xml:space="preserve"> Display VND</w:t>
       </w:r>
     </w:p>
     <w:p>
@@ -267,32 +273,12 @@
         <w:rPr>
           <w:color w:val="000000" w:themeColor="text1"/>
         </w:rPr>
-        <w:t xml:space="preserve"> Display VND</w:t>
+        <w:t>End</w:t>
       </w:r>
     </w:p>
     <w:p>
       <w:pPr>
         <w:rPr>
-          <w:color w:val="000000" w:themeColor="text1"/>
-        </w:rPr>
-      </w:pPr>
-      <w:r>
-        <w:rPr>
-          <w:color w:val="000000" w:themeColor="text1"/>
-        </w:rPr>
-        <w:t>End</w:t>
-      </w:r>
-    </w:p>
-    <w:p>
-      <w:pPr>
-        <w:rPr>
-          <w:color w:val="000000" w:themeColor="text1"/>
-        </w:rPr>
-      </w:pPr>
-    </w:p>
-    <w:p>
-      <w:pPr>
-        <w:rPr>
           <w:color w:val="FF0000"/>
           <w:sz w:val="32"/>
           <w:szCs w:val="32"/>
@@ -308,13 +294,13 @@
         <mc:AlternateContent>
           <mc:Choice Requires="wps">
             <w:drawing>
-              <wp:anchor distT="0" distB="0" distL="114300" distR="114300" simplePos="0" relativeHeight="251659264" behindDoc="0" locked="0" layoutInCell="1" allowOverlap="1">
+              <wp:anchor distT="0" distB="0" distL="114300" distR="114300" simplePos="0" relativeHeight="251659264" behindDoc="0" locked="0" layoutInCell="1" allowOverlap="1" wp14:anchorId="1D1D5B1D" wp14:editId="0A3D285A">
                 <wp:simplePos x="0" y="0"/>
                 <wp:positionH relativeFrom="column">
-                  <wp:posOffset>1524000</wp:posOffset>
+                  <wp:posOffset>2066925</wp:posOffset>
                 </wp:positionH>
                 <wp:positionV relativeFrom="paragraph">
-                  <wp:posOffset>292100</wp:posOffset>
+                  <wp:posOffset>313055</wp:posOffset>
                 </wp:positionV>
                 <wp:extent cx="1400175" cy="866775"/>
                 <wp:effectExtent l="0" t="0" r="28575" b="28575"/>
@@ -364,7 +350,7 @@
           </mc:Choice>
           <mc:Fallback>
             <w:pict>
-              <v:oval w14:anchorId="4A1774DE" id="Oval 1" o:spid="_x0000_s1026" style="position:absolute;margin-left:120pt;margin-top:23pt;width:110.25pt;height:68.25pt;z-index:251659264;visibility:visible;mso-wrap-style:square;mso-wrap-distance-left:9pt;mso-wrap-distance-top:0;mso-wrap-distance-right:9pt;mso-wrap-distance-bottom:0;mso-position-horizontal:absolute;mso-position-horizontal-relative:text;mso-position-vertical:absolute;mso-position-vertical-relative:text;v-text-anchor:middle" o:gfxdata="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" fillcolor="#5b9bd5 [3204]" strokecolor="#1f4d78 [1604]" strokeweight="1pt">
+              <v:oval w14:anchorId="441E460D" id="Oval 1" o:spid="_x0000_s1026" style="position:absolute;margin-left:162.75pt;margin-top:24.65pt;width:110.25pt;height:68.25pt;z-index:251659264;visibility:visible;mso-wrap-style:square;mso-wrap-distance-left:9pt;mso-wrap-distance-top:0;mso-wrap-distance-right:9pt;mso-wrap-distance-bottom:0;mso-position-horizontal:absolute;mso-position-horizontal-relative:text;mso-position-vertical:absolute;mso-position-vertical-relative:text;v-text-anchor:middle" o:gfxdata="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" fillcolor="#5b9bd5 [3204]" strokecolor="#1f4d78 [1604]" strokeweight="1pt">
                 <v:stroke joinstyle="miter"/>
               </v:oval>
             </w:pict>
@@ -411,7 +397,9 @@
     <w:p>
       <w:pPr>
         <w:rPr>
-          <w:color w:val="000000" w:themeColor="text1"/>
+          <w:color w:val="FF0000"/>
+          <w:sz w:val="32"/>
+          <w:szCs w:val="32"/>
         </w:rPr>
       </w:pPr>
       <w:bookmarkStart w:id="0" w:name="_GoBack"/>
@@ -419,91 +407,18 @@
       <w:r>
         <w:rPr>
           <w:noProof/>
-          <w:color w:val="FF0000"/>
-          <w:sz w:val="32"/>
-          <w:szCs w:val="32"/>
+          <w:color w:val="000000" w:themeColor="text1"/>
         </w:rPr>
         <mc:AlternateContent>
           <mc:Choice Requires="wps">
             <w:drawing>
-              <wp:anchor distT="0" distB="0" distL="114300" distR="114300" simplePos="0" relativeHeight="251665408" behindDoc="0" locked="0" layoutInCell="1" allowOverlap="1" wp14:anchorId="63CFECBF" wp14:editId="3ABA3D65">
+              <wp:anchor distT="45720" distB="45720" distL="114300" distR="114300" simplePos="0" relativeHeight="251682816" behindDoc="0" locked="0" layoutInCell="1" allowOverlap="1" wp14:anchorId="054CFA19" wp14:editId="7523575D">
                 <wp:simplePos x="0" y="0"/>
                 <wp:positionH relativeFrom="column">
-                  <wp:posOffset>1428750</wp:posOffset>
+                  <wp:posOffset>2447925</wp:posOffset>
                 </wp:positionH>
                 <wp:positionV relativeFrom="paragraph">
-                  <wp:posOffset>3913506</wp:posOffset>
-                </wp:positionV>
-                <wp:extent cx="1400175" cy="704850"/>
-                <wp:effectExtent l="0" t="0" r="28575" b="19050"/>
-                <wp:wrapNone/>
-                <wp:docPr id="5" name="Oval 5"/>
-                <wp:cNvGraphicFramePr/>
-                <a:graphic xmlns:a="http://schemas.openxmlformats.org/drawingml/2006/main">
-                  <a:graphicData uri="http://schemas.microsoft.com/office/word/2010/wordprocessingShape">
-                    <wps:wsp>
-                      <wps:cNvSpPr/>
-                      <wps:spPr>
-                        <a:xfrm>
-                          <a:off x="0" y="0"/>
-                          <a:ext cx="1400175" cy="704850"/>
-                        </a:xfrm>
-                        <a:prstGeom prst="ellipse">
-                          <a:avLst/>
-                        </a:prstGeom>
-                        <a:solidFill>
-                          <a:srgbClr val="5B9BD5"/>
-                        </a:solidFill>
-                        <a:ln w="12700" cap="flat" cmpd="sng" algn="ctr">
-                          <a:solidFill>
-                            <a:srgbClr val="5B9BD5">
-                              <a:shade val="50000"/>
-                            </a:srgbClr>
-                          </a:solidFill>
-                          <a:prstDash val="solid"/>
-                          <a:miter lim="800000"/>
-                        </a:ln>
-                        <a:effectLst/>
-                      </wps:spPr>
-                      <wps:bodyPr rot="0" spcFirstLastPara="0" vertOverflow="overflow" horzOverflow="overflow" vert="horz" wrap="square" lIns="91440" tIns="45720" rIns="91440" bIns="45720" numCol="1" spcCol="0" rtlCol="0" fromWordArt="0" anchor="ctr" anchorCtr="0" forceAA="0" compatLnSpc="1">
-                        <a:prstTxWarp prst="textNoShape">
-                          <a:avLst/>
-                        </a:prstTxWarp>
-                        <a:noAutofit/>
-                      </wps:bodyPr>
-                    </wps:wsp>
-                  </a:graphicData>
-                </a:graphic>
-                <wp14:sizeRelV relativeFrom="margin">
-                  <wp14:pctHeight>0</wp14:pctHeight>
-                </wp14:sizeRelV>
-              </wp:anchor>
-            </w:drawing>
-          </mc:Choice>
-          <mc:Fallback>
-            <w:pict>
-              <v:oval w14:anchorId="17741BFB" id="Oval 5" o:spid="_x0000_s1026" style="position:absolute;margin-left:112.5pt;margin-top:308.15pt;width:110.25pt;height:55.5pt;z-index:251665408;visibility:visible;mso-wrap-style:square;mso-height-percent:0;mso-wrap-distance-left:9pt;mso-wrap-distance-top:0;mso-wrap-distance-right:9pt;mso-wrap-distance-bottom:0;mso-position-horizontal:absolute;mso-position-horizontal-relative:text;mso-position-vertical:absolute;mso-position-vertical-relative:text;mso-height-percent:0;mso-height-relative:margin;v-text-anchor:middle" o:gfxdata="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" fillcolor="#5b9bd5" strokecolor="#41719c" strokeweight="1pt">
-                <v:stroke joinstyle="miter"/>
-              </v:oval>
-            </w:pict>
-          </mc:Fallback>
-        </mc:AlternateContent>
-      </w:r>
-      <w:r>
-        <w:rPr>
-          <w:noProof/>
-          <w:color w:val="000000" w:themeColor="text1"/>
-        </w:rPr>
-        <mc:AlternateContent>
-          <mc:Choice Requires="wps">
-            <w:drawing>
-              <wp:anchor distT="45720" distB="45720" distL="114300" distR="114300" simplePos="0" relativeHeight="251682816" behindDoc="0" locked="0" layoutInCell="1" allowOverlap="1" wp14:anchorId="03797BCE" wp14:editId="668F462E">
-                <wp:simplePos x="0" y="0"/>
-                <wp:positionH relativeFrom="column">
-                  <wp:posOffset>1876425</wp:posOffset>
-                </wp:positionH>
-                <wp:positionV relativeFrom="paragraph">
-                  <wp:posOffset>4091305</wp:posOffset>
+                  <wp:posOffset>4143375</wp:posOffset>
                 </wp:positionV>
                 <wp:extent cx="542925" cy="295275"/>
                 <wp:effectExtent l="0" t="0" r="28575" b="28575"/>
@@ -564,11 +479,11 @@
           </mc:Choice>
           <mc:Fallback>
             <w:pict>
-              <v:shapetype w14:anchorId="03797BCE" id="_x0000_t202" coordsize="21600,21600" o:spt="202" path="m,l,21600r21600,l21600,xe">
+              <v:shapetype w14:anchorId="054CFA19" id="_x0000_t202" coordsize="21600,21600" o:spt="202" path="m,l,21600r21600,l21600,xe">
                 <v:stroke joinstyle="miter"/>
                 <v:path gradientshapeok="t" o:connecttype="rect"/>
               </v:shapetype>
-              <v:shape id="Text Box 2" o:spid="_x0000_s1026" type="#_x0000_t202" style="position:absolute;margin-left:147.75pt;margin-top:322.15pt;width:42.75pt;height:23.25pt;z-index:251682816;visibility:visible;mso-wrap-style:square;mso-width-percent:0;mso-height-percent:0;mso-wrap-distance-left:9pt;mso-wrap-distance-top:3.6pt;mso-wrap-distance-right:9pt;mso-wrap-distance-bottom:3.6pt;mso-position-horizontal:absolute;mso-position-horizontal-relative:text;mso-position-vertical:absolute;mso-position-vertical-relative:text;mso-width-percent:0;mso-height-percent:0;mso-width-relative:margin;mso-height-relative:margin;v-text-anchor:top" o:gfxdata="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">
+              <v:shape id="Text Box 2" o:spid="_x0000_s1026" type="#_x0000_t202" style="position:absolute;margin-left:192.75pt;margin-top:326.25pt;width:42.75pt;height:23.25pt;z-index:251682816;visibility:visible;mso-wrap-style:square;mso-width-percent:0;mso-height-percent:0;mso-wrap-distance-left:9pt;mso-wrap-distance-top:3.6pt;mso-wrap-distance-right:9pt;mso-wrap-distance-bottom:3.6pt;mso-position-horizontal:absolute;mso-position-horizontal-relative:text;mso-position-vertical:absolute;mso-position-vertical-relative:text;mso-width-percent:0;mso-height-percent:0;mso-width-relative:margin;mso-height-relative:margin;v-text-anchor:top" o:gfxdata="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">
                 <v:textbox>
                   <w:txbxContent>
                     <w:p>
@@ -587,21 +502,160 @@
       <w:r>
         <w:rPr>
           <w:noProof/>
-          <w:color w:val="000000" w:themeColor="text1"/>
+          <w:color w:val="FF0000"/>
+          <w:sz w:val="32"/>
+          <w:szCs w:val="32"/>
         </w:rPr>
         <mc:AlternateContent>
           <mc:Choice Requires="wps">
             <w:drawing>
-              <wp:anchor distT="45720" distB="45720" distL="114300" distR="114300" simplePos="0" relativeHeight="251680768" behindDoc="0" locked="0" layoutInCell="1" allowOverlap="1" wp14:anchorId="21844355" wp14:editId="6A17C794">
+              <wp:anchor distT="0" distB="0" distL="114300" distR="114300" simplePos="0" relativeHeight="251665408" behindDoc="0" locked="0" layoutInCell="1" allowOverlap="1" wp14:anchorId="7ACE0CB0" wp14:editId="4DC9BC70">
                 <wp:simplePos x="0" y="0"/>
                 <wp:positionH relativeFrom="column">
-                  <wp:posOffset>1685925</wp:posOffset>
+                  <wp:posOffset>2009775</wp:posOffset>
                 </wp:positionH>
                 <wp:positionV relativeFrom="paragraph">
-                  <wp:posOffset>3180080</wp:posOffset>
+                  <wp:posOffset>3980180</wp:posOffset>
                 </wp:positionV>
-                <wp:extent cx="895350" cy="295275"/>
-                <wp:effectExtent l="0" t="0" r="19050" b="28575"/>
+                <wp:extent cx="1400175" cy="704850"/>
+                <wp:effectExtent l="0" t="0" r="28575" b="19050"/>
+                <wp:wrapNone/>
+                <wp:docPr id="5" name="Oval 5"/>
+                <wp:cNvGraphicFramePr/>
+                <a:graphic xmlns:a="http://schemas.openxmlformats.org/drawingml/2006/main">
+                  <a:graphicData uri="http://schemas.microsoft.com/office/word/2010/wordprocessingShape">
+                    <wps:wsp>
+                      <wps:cNvSpPr/>
+                      <wps:spPr>
+                        <a:xfrm>
+                          <a:off x="0" y="0"/>
+                          <a:ext cx="1400175" cy="704850"/>
+                        </a:xfrm>
+                        <a:prstGeom prst="ellipse">
+                          <a:avLst/>
+                        </a:prstGeom>
+                        <a:solidFill>
+                          <a:srgbClr val="5B9BD5"/>
+                        </a:solidFill>
+                        <a:ln w="12700" cap="flat" cmpd="sng" algn="ctr">
+                          <a:solidFill>
+                            <a:srgbClr val="5B9BD5">
+                              <a:shade val="50000"/>
+                            </a:srgbClr>
+                          </a:solidFill>
+                          <a:prstDash val="solid"/>
+                          <a:miter lim="800000"/>
+                        </a:ln>
+                        <a:effectLst/>
+                      </wps:spPr>
+                      <wps:bodyPr rot="0" spcFirstLastPara="0" vertOverflow="overflow" horzOverflow="overflow" vert="horz" wrap="square" lIns="91440" tIns="45720" rIns="91440" bIns="45720" numCol="1" spcCol="0" rtlCol="0" fromWordArt="0" anchor="ctr" anchorCtr="0" forceAA="0" compatLnSpc="1">
+                        <a:prstTxWarp prst="textNoShape">
+                          <a:avLst/>
+                        </a:prstTxWarp>
+                        <a:noAutofit/>
+                      </wps:bodyPr>
+                    </wps:wsp>
+                  </a:graphicData>
+                </a:graphic>
+                <wp14:sizeRelV relativeFrom="margin">
+                  <wp14:pctHeight>0</wp14:pctHeight>
+                </wp14:sizeRelV>
+              </wp:anchor>
+            </w:drawing>
+          </mc:Choice>
+          <mc:Fallback>
+            <w:pict>
+              <v:oval w14:anchorId="6F654488" id="Oval 5" o:spid="_x0000_s1026" style="position:absolute;margin-left:158.25pt;margin-top:313.4pt;width:110.25pt;height:55.5pt;z-index:251665408;visibility:visible;mso-wrap-style:square;mso-height-percent:0;mso-wrap-distance-left:9pt;mso-wrap-distance-top:0;mso-wrap-distance-right:9pt;mso-wrap-distance-bottom:0;mso-position-horizontal:absolute;mso-position-horizontal-relative:text;mso-position-vertical:absolute;mso-position-vertical-relative:text;mso-height-percent:0;mso-height-relative:margin;v-text-anchor:middle" o:gfxdata="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" fillcolor="#5b9bd5" strokecolor="#41719c" strokeweight="1pt">
+                <v:stroke joinstyle="miter"/>
+              </v:oval>
+            </w:pict>
+          </mc:Fallback>
+        </mc:AlternateContent>
+      </w:r>
+      <w:r>
+        <w:rPr>
+          <w:noProof/>
+          <w:color w:val="FF0000"/>
+          <w:sz w:val="32"/>
+          <w:szCs w:val="32"/>
+        </w:rPr>
+        <mc:AlternateContent>
+          <mc:Choice Requires="wps">
+            <w:drawing>
+              <wp:anchor distT="0" distB="0" distL="114300" distR="114300" simplePos="0" relativeHeight="251672576" behindDoc="0" locked="0" layoutInCell="1" allowOverlap="1" wp14:anchorId="75B3B51C" wp14:editId="0A37FCAB">
+                <wp:simplePos x="0" y="0"/>
+                <wp:positionH relativeFrom="column">
+                  <wp:posOffset>2705100</wp:posOffset>
+                </wp:positionH>
+                <wp:positionV relativeFrom="paragraph">
+                  <wp:posOffset>3523615</wp:posOffset>
+                </wp:positionV>
+                <wp:extent cx="0" cy="342900"/>
+                <wp:effectExtent l="95250" t="0" r="57150" b="38100"/>
+                <wp:wrapNone/>
+                <wp:docPr id="9" name="Straight Arrow Connector 9"/>
+                <wp:cNvGraphicFramePr/>
+                <a:graphic xmlns:a="http://schemas.openxmlformats.org/drawingml/2006/main">
+                  <a:graphicData uri="http://schemas.microsoft.com/office/word/2010/wordprocessingShape">
+                    <wps:wsp>
+                      <wps:cNvCnPr/>
+                      <wps:spPr>
+                        <a:xfrm>
+                          <a:off x="0" y="0"/>
+                          <a:ext cx="0" cy="342900"/>
+                        </a:xfrm>
+                        <a:prstGeom prst="straightConnector1">
+                          <a:avLst/>
+                        </a:prstGeom>
+                        <a:noFill/>
+                        <a:ln w="38100" cap="flat" cmpd="sng" algn="ctr">
+                          <a:solidFill>
+                            <a:srgbClr val="5B9BD5"/>
+                          </a:solidFill>
+                          <a:prstDash val="solid"/>
+                          <a:miter lim="800000"/>
+                          <a:tailEnd type="triangle"/>
+                        </a:ln>
+                        <a:effectLst/>
+                      </wps:spPr>
+                      <wps:bodyPr/>
+                    </wps:wsp>
+                  </a:graphicData>
+                </a:graphic>
+              </wp:anchor>
+            </w:drawing>
+          </mc:Choice>
+          <mc:Fallback>
+            <w:pict>
+              <v:shapetype w14:anchorId="052ED046" id="_x0000_t32" coordsize="21600,21600" o:spt="32" o:oned="t" path="m,l21600,21600e" filled="f">
+                <v:path arrowok="t" fillok="f" o:connecttype="none"/>
+                <o:lock v:ext="edit" shapetype="t"/>
+              </v:shapetype>
+              <v:shape id="Straight Arrow Connector 9" o:spid="_x0000_s1026" type="#_x0000_t32" style="position:absolute;margin-left:213pt;margin-top:277.45pt;width:0;height:27pt;z-index:251672576;visibility:visible;mso-wrap-style:square;mso-wrap-distance-left:9pt;mso-wrap-distance-top:0;mso-wrap-distance-right:9pt;mso-wrap-distance-bottom:0;mso-position-horizontal:absolute;mso-position-horizontal-relative:text;mso-position-vertical:absolute;mso-position-vertical-relative:text" o:gfxdata="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" strokecolor="#5b9bd5" strokeweight="3pt">
+                <v:stroke endarrow="block" joinstyle="miter"/>
+              </v:shape>
+            </w:pict>
+          </mc:Fallback>
+        </mc:AlternateContent>
+      </w:r>
+      <w:r>
+        <w:rPr>
+          <w:noProof/>
+          <w:color w:val="000000" w:themeColor="text1"/>
+        </w:rPr>
+        <mc:AlternateContent>
+          <mc:Choice Requires="wps">
+            <w:drawing>
+              <wp:anchor distT="45720" distB="45720" distL="114300" distR="114300" simplePos="0" relativeHeight="251680768" behindDoc="0" locked="0" layoutInCell="1" allowOverlap="1" wp14:anchorId="20E4EB96" wp14:editId="092EAD91">
+                <wp:simplePos x="0" y="0"/>
+                <wp:positionH relativeFrom="column">
+                  <wp:posOffset>2190115</wp:posOffset>
+                </wp:positionH>
+                <wp:positionV relativeFrom="paragraph">
+                  <wp:posOffset>3161030</wp:posOffset>
+                </wp:positionV>
+                <wp:extent cx="1076325" cy="314325"/>
+                <wp:effectExtent l="0" t="0" r="28575" b="28575"/>
                 <wp:wrapSquare wrapText="bothSides"/>
                 <wp:docPr id="12" name="Text Box 2"/>
                 <wp:cNvGraphicFramePr>
@@ -616,7 +670,7 @@
                       <wps:spPr bwMode="auto">
                         <a:xfrm>
                           <a:off x="0" y="0"/>
-                          <a:ext cx="895350" cy="295275"/>
+                          <a:ext cx="1076325" cy="314325"/>
                         </a:xfrm>
                         <a:prstGeom prst="rect">
                           <a:avLst/>
@@ -659,7 +713,7 @@
           </mc:Choice>
           <mc:Fallback>
             <w:pict>
-              <v:shape w14:anchorId="21844355" id="_x0000_s1027" type="#_x0000_t202" style="position:absolute;margin-left:132.75pt;margin-top:250.4pt;width:70.5pt;height:23.25pt;z-index:251680768;visibility:visible;mso-wrap-style:square;mso-width-percent:0;mso-height-percent:0;mso-wrap-distance-left:9pt;mso-wrap-distance-top:3.6pt;mso-wrap-distance-right:9pt;mso-wrap-distance-bottom:3.6pt;mso-position-horizontal:absolute;mso-position-horizontal-relative:text;mso-position-vertical:absolute;mso-position-vertical-relative:text;mso-width-percent:0;mso-height-percent:0;mso-width-relative:margin;mso-height-relative:margin;v-text-anchor:top" o:gfxdata="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">
+              <v:shape w14:anchorId="20E4EB96" id="_x0000_s1027" type="#_x0000_t202" style="position:absolute;margin-left:172.45pt;margin-top:248.9pt;width:84.75pt;height:24.75pt;z-index:251680768;visibility:visible;mso-wrap-style:square;mso-width-percent:0;mso-height-percent:0;mso-wrap-distance-left:9pt;mso-wrap-distance-top:3.6pt;mso-wrap-distance-right:9pt;mso-wrap-distance-bottom:3.6pt;mso-position-horizontal:absolute;mso-position-horizontal-relative:text;mso-position-vertical:absolute;mso-position-vertical-relative:text;mso-width-percent:0;mso-height-percent:0;mso-width-relative:margin;mso-height-relative:margin;v-text-anchor:top" o:gfxdata="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">
                 <v:textbox>
                   <w:txbxContent>
                     <w:p>
@@ -683,13 +737,163 @@
         <mc:AlternateContent>
           <mc:Choice Requires="wps">
             <w:drawing>
-              <wp:anchor distT="45720" distB="45720" distL="114300" distR="114300" simplePos="0" relativeHeight="251678720" behindDoc="0" locked="0" layoutInCell="1" allowOverlap="1" wp14:anchorId="2D505F58" wp14:editId="7F667FFE">
+              <wp:anchor distT="0" distB="0" distL="114300" distR="114300" simplePos="0" relativeHeight="251663360" behindDoc="0" locked="0" layoutInCell="1" allowOverlap="1" wp14:anchorId="5EC53F82" wp14:editId="50224208">
                 <wp:simplePos x="0" y="0"/>
                 <wp:positionH relativeFrom="column">
-                  <wp:posOffset>1562100</wp:posOffset>
+                  <wp:posOffset>1924050</wp:posOffset>
                 </wp:positionH>
                 <wp:positionV relativeFrom="paragraph">
-                  <wp:posOffset>2313305</wp:posOffset>
+                  <wp:posOffset>3066415</wp:posOffset>
+                </wp:positionV>
+                <wp:extent cx="1600200" cy="514350"/>
+                <wp:effectExtent l="19050" t="0" r="38100" b="19050"/>
+                <wp:wrapNone/>
+                <wp:docPr id="4" name="Parallelogram 4"/>
+                <wp:cNvGraphicFramePr/>
+                <a:graphic xmlns:a="http://schemas.openxmlformats.org/drawingml/2006/main">
+                  <a:graphicData uri="http://schemas.microsoft.com/office/word/2010/wordprocessingShape">
+                    <wps:wsp>
+                      <wps:cNvSpPr/>
+                      <wps:spPr>
+                        <a:xfrm>
+                          <a:off x="0" y="0"/>
+                          <a:ext cx="1600200" cy="514350"/>
+                        </a:xfrm>
+                        <a:prstGeom prst="parallelogram">
+                          <a:avLst/>
+                        </a:prstGeom>
+                        <a:solidFill>
+                          <a:srgbClr val="5B9BD5"/>
+                        </a:solidFill>
+                        <a:ln w="12700" cap="flat" cmpd="sng" algn="ctr">
+                          <a:solidFill>
+                            <a:srgbClr val="5B9BD5">
+                              <a:shade val="50000"/>
+                            </a:srgbClr>
+                          </a:solidFill>
+                          <a:prstDash val="solid"/>
+                          <a:miter lim="800000"/>
+                        </a:ln>
+                        <a:effectLst/>
+                      </wps:spPr>
+                      <wps:bodyPr rot="0" spcFirstLastPara="0" vertOverflow="overflow" horzOverflow="overflow" vert="horz" wrap="square" lIns="91440" tIns="45720" rIns="91440" bIns="45720" numCol="1" spcCol="0" rtlCol="0" fromWordArt="0" anchor="ctr" anchorCtr="0" forceAA="0" compatLnSpc="1">
+                        <a:prstTxWarp prst="textNoShape">
+                          <a:avLst/>
+                        </a:prstTxWarp>
+                        <a:noAutofit/>
+                      </wps:bodyPr>
+                    </wps:wsp>
+                  </a:graphicData>
+                </a:graphic>
+              </wp:anchor>
+            </w:drawing>
+          </mc:Choice>
+          <mc:Fallback>
+            <w:pict>
+              <v:shapetype w14:anchorId="47785E02" id="_x0000_t7" coordsize="21600,21600" o:spt="7" adj="5400" path="m@0,l,21600@1,21600,21600,xe">
+                <v:stroke joinstyle="miter"/>
+                <v:formulas>
+                  <v:f eqn="val #0"/>
+                  <v:f eqn="sum width 0 #0"/>
+                  <v:f eqn="prod #0 1 2"/>
+                  <v:f eqn="sum width 0 @2"/>
+                  <v:f eqn="mid #0 width"/>
+                  <v:f eqn="mid @1 0"/>
+                  <v:f eqn="prod height width #0"/>
+                  <v:f eqn="prod @6 1 2"/>
+                  <v:f eqn="sum height 0 @7"/>
+                  <v:f eqn="prod width 1 2"/>
+                  <v:f eqn="sum #0 0 @9"/>
+                  <v:f eqn="if @10 @8 0"/>
+                  <v:f eqn="if @10 @7 height"/>
+                </v:formulas>
+                <v:path gradientshapeok="t" o:connecttype="custom" o:connectlocs="@4,0;10800,@11;@3,10800;@5,21600;10800,@12;@2,10800" textboxrect="1800,1800,19800,19800;8100,8100,13500,13500;10800,10800,10800,10800"/>
+                <v:handles>
+                  <v:h position="#0,topLeft" xrange="0,21600"/>
+                </v:handles>
+              </v:shapetype>
+              <v:shape id="Parallelogram 4" o:spid="_x0000_s1026" type="#_x0000_t7" style="position:absolute;margin-left:151.5pt;margin-top:241.45pt;width:126pt;height:40.5pt;z-index:251663360;visibility:visible;mso-wrap-style:square;mso-wrap-distance-left:9pt;mso-wrap-distance-top:0;mso-wrap-distance-right:9pt;mso-wrap-distance-bottom:0;mso-position-horizontal:absolute;mso-position-horizontal-relative:text;mso-position-vertical:absolute;mso-position-vertical-relative:text;v-text-anchor:middle" o:gfxdata="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" adj="1736" fillcolor="#5b9bd5" strokecolor="#41719c" strokeweight="1pt"/>
+            </w:pict>
+          </mc:Fallback>
+        </mc:AlternateContent>
+      </w:r>
+      <w:r>
+        <w:rPr>
+          <w:noProof/>
+          <w:color w:val="FF0000"/>
+          <w:sz w:val="32"/>
+          <w:szCs w:val="32"/>
+        </w:rPr>
+        <mc:AlternateContent>
+          <mc:Choice Requires="wps">
+            <w:drawing>
+              <wp:anchor distT="0" distB="0" distL="114300" distR="114300" simplePos="0" relativeHeight="251670528" behindDoc="0" locked="0" layoutInCell="1" allowOverlap="1" wp14:anchorId="4D4C04A6" wp14:editId="785B22AD">
+                <wp:simplePos x="0" y="0"/>
+                <wp:positionH relativeFrom="column">
+                  <wp:posOffset>2733675</wp:posOffset>
+                </wp:positionH>
+                <wp:positionV relativeFrom="paragraph">
+                  <wp:posOffset>2704465</wp:posOffset>
+                </wp:positionV>
+                <wp:extent cx="0" cy="342900"/>
+                <wp:effectExtent l="95250" t="0" r="57150" b="38100"/>
+                <wp:wrapNone/>
+                <wp:docPr id="8" name="Straight Arrow Connector 8"/>
+                <wp:cNvGraphicFramePr/>
+                <a:graphic xmlns:a="http://schemas.openxmlformats.org/drawingml/2006/main">
+                  <a:graphicData uri="http://schemas.microsoft.com/office/word/2010/wordprocessingShape">
+                    <wps:wsp>
+                      <wps:cNvCnPr/>
+                      <wps:spPr>
+                        <a:xfrm>
+                          <a:off x="0" y="0"/>
+                          <a:ext cx="0" cy="342900"/>
+                        </a:xfrm>
+                        <a:prstGeom prst="straightConnector1">
+                          <a:avLst/>
+                        </a:prstGeom>
+                        <a:noFill/>
+                        <a:ln w="38100" cap="flat" cmpd="sng" algn="ctr">
+                          <a:solidFill>
+                            <a:srgbClr val="5B9BD5"/>
+                          </a:solidFill>
+                          <a:prstDash val="solid"/>
+                          <a:miter lim="800000"/>
+                          <a:tailEnd type="triangle"/>
+                        </a:ln>
+                        <a:effectLst/>
+                      </wps:spPr>
+                      <wps:bodyPr/>
+                    </wps:wsp>
+                  </a:graphicData>
+                </a:graphic>
+              </wp:anchor>
+            </w:drawing>
+          </mc:Choice>
+          <mc:Fallback>
+            <w:pict>
+              <v:shape w14:anchorId="13C97434" id="Straight Arrow Connector 8" o:spid="_x0000_s1026" type="#_x0000_t32" style="position:absolute;margin-left:215.25pt;margin-top:212.95pt;width:0;height:27pt;z-index:251670528;visibility:visible;mso-wrap-style:square;mso-wrap-distance-left:9pt;mso-wrap-distance-top:0;mso-wrap-distance-right:9pt;mso-wrap-distance-bottom:0;mso-position-horizontal:absolute;mso-position-horizontal-relative:text;mso-position-vertical:absolute;mso-position-vertical-relative:text" o:gfxdata="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" strokecolor="#5b9bd5" strokeweight="3pt">
+                <v:stroke endarrow="block" joinstyle="miter"/>
+              </v:shape>
+            </w:pict>
+          </mc:Fallback>
+        </mc:AlternateContent>
+      </w:r>
+      <w:r>
+        <w:rPr>
+          <w:noProof/>
+          <w:color w:val="000000" w:themeColor="text1"/>
+        </w:rPr>
+        <mc:AlternateContent>
+          <mc:Choice Requires="wps">
+            <w:drawing>
+              <wp:anchor distT="45720" distB="45720" distL="114300" distR="114300" simplePos="0" relativeHeight="251678720" behindDoc="0" locked="0" layoutInCell="1" allowOverlap="1" wp14:anchorId="5B4E46E6" wp14:editId="6502CFBA">
+                <wp:simplePos x="0" y="0"/>
+                <wp:positionH relativeFrom="column">
+                  <wp:posOffset>2124075</wp:posOffset>
+                </wp:positionH>
+                <wp:positionV relativeFrom="paragraph">
+                  <wp:posOffset>2256155</wp:posOffset>
                 </wp:positionV>
                 <wp:extent cx="1276350" cy="295275"/>
                 <wp:effectExtent l="0" t="0" r="19050" b="28575"/>
@@ -750,7 +954,7 @@
           </mc:Choice>
           <mc:Fallback>
             <w:pict>
-              <v:shape w14:anchorId="2D505F58" id="_x0000_s1028" type="#_x0000_t202" style="position:absolute;margin-left:123pt;margin-top:182.15pt;width:100.5pt;height:23.25pt;z-index:251678720;visibility:visible;mso-wrap-style:square;mso-width-percent:0;mso-height-percent:0;mso-wrap-distance-left:9pt;mso-wrap-distance-top:3.6pt;mso-wrap-distance-right:9pt;mso-wrap-distance-bottom:3.6pt;mso-position-horizontal:absolute;mso-position-horizontal-relative:text;mso-position-vertical:absolute;mso-position-vertical-relative:text;mso-width-percent:0;mso-height-percent:0;mso-width-relative:margin;mso-height-relative:margin;v-text-anchor:top" o:gfxdata="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">
+              <v:shape w14:anchorId="5B4E46E6" id="_x0000_s1028" type="#_x0000_t202" style="position:absolute;margin-left:167.25pt;margin-top:177.65pt;width:100.5pt;height:23.25pt;z-index:251678720;visibility:visible;mso-wrap-style:square;mso-width-percent:0;mso-height-percent:0;mso-wrap-distance-left:9pt;mso-wrap-distance-top:3.6pt;mso-wrap-distance-right:9pt;mso-wrap-distance-bottom:3.6pt;mso-position-horizontal:absolute;mso-position-horizontal-relative:text;mso-position-vertical:absolute;mso-position-vertical-relative:text;mso-width-percent:0;mso-height-percent:0;mso-width-relative:margin;mso-height-relative:margin;v-text-anchor:top" o:gfxdata="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">
                 <v:textbox>
                   <w:txbxContent>
                     <w:p>
@@ -774,13 +978,144 @@
         <mc:AlternateContent>
           <mc:Choice Requires="wps">
             <w:drawing>
-              <wp:anchor distT="45720" distB="45720" distL="114300" distR="114300" simplePos="0" relativeHeight="251676672" behindDoc="0" locked="0" layoutInCell="1" allowOverlap="1" wp14:anchorId="1A4928FD" wp14:editId="03B6332D">
+              <wp:anchor distT="0" distB="0" distL="114300" distR="114300" simplePos="0" relativeHeight="251661312" behindDoc="0" locked="0" layoutInCell="1" allowOverlap="1" wp14:anchorId="37E7FB2C" wp14:editId="599B9057">
                 <wp:simplePos x="0" y="0"/>
                 <wp:positionH relativeFrom="column">
-                  <wp:posOffset>1752600</wp:posOffset>
+                  <wp:posOffset>1733550</wp:posOffset>
                 </wp:positionH>
                 <wp:positionV relativeFrom="paragraph">
-                  <wp:posOffset>1427480</wp:posOffset>
+                  <wp:posOffset>2160905</wp:posOffset>
+                </wp:positionV>
+                <wp:extent cx="2057400" cy="504825"/>
+                <wp:effectExtent l="0" t="0" r="19050" b="28575"/>
+                <wp:wrapNone/>
+                <wp:docPr id="3" name="Rectangle 3"/>
+                <wp:cNvGraphicFramePr/>
+                <a:graphic xmlns:a="http://schemas.openxmlformats.org/drawingml/2006/main">
+                  <a:graphicData uri="http://schemas.microsoft.com/office/word/2010/wordprocessingShape">
+                    <wps:wsp>
+                      <wps:cNvSpPr/>
+                      <wps:spPr>
+                        <a:xfrm>
+                          <a:off x="0" y="0"/>
+                          <a:ext cx="2057400" cy="504825"/>
+                        </a:xfrm>
+                        <a:prstGeom prst="rect">
+                          <a:avLst/>
+                        </a:prstGeom>
+                      </wps:spPr>
+                      <wps:style>
+                        <a:lnRef idx="2">
+                          <a:schemeClr val="accent1">
+                            <a:shade val="50000"/>
+                          </a:schemeClr>
+                        </a:lnRef>
+                        <a:fillRef idx="1">
+                          <a:schemeClr val="accent1"/>
+                        </a:fillRef>
+                        <a:effectRef idx="0">
+                          <a:schemeClr val="accent1"/>
+                        </a:effectRef>
+                        <a:fontRef idx="minor">
+                          <a:schemeClr val="lt1"/>
+                        </a:fontRef>
+                      </wps:style>
+                      <wps:bodyPr rot="0" spcFirstLastPara="0" vertOverflow="overflow" horzOverflow="overflow" vert="horz" wrap="square" lIns="91440" tIns="45720" rIns="91440" bIns="45720" numCol="1" spcCol="0" rtlCol="0" fromWordArt="0" anchor="ctr" anchorCtr="0" forceAA="0" compatLnSpc="1">
+                        <a:prstTxWarp prst="textNoShape">
+                          <a:avLst/>
+                        </a:prstTxWarp>
+                        <a:noAutofit/>
+                      </wps:bodyPr>
+                    </wps:wsp>
+                  </a:graphicData>
+                </a:graphic>
+              </wp:anchor>
+            </w:drawing>
+          </mc:Choice>
+          <mc:Fallback>
+            <w:pict>
+              <v:rect w14:anchorId="756E2CF6" id="Rectangle 3" o:spid="_x0000_s1026" style="position:absolute;margin-left:136.5pt;margin-top:170.15pt;width:162pt;height:39.75pt;z-index:251661312;visibility:visible;mso-wrap-style:square;mso-wrap-distance-left:9pt;mso-wrap-distance-top:0;mso-wrap-distance-right:9pt;mso-wrap-distance-bottom:0;mso-position-horizontal:absolute;mso-position-horizontal-relative:text;mso-position-vertical:absolute;mso-position-vertical-relative:text;v-text-anchor:middle" o:gfxdata="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" fillcolor="#5b9bd5 [3204]" strokecolor="#1f4d78 [1604]" strokeweight="1pt"/>
+            </w:pict>
+          </mc:Fallback>
+        </mc:AlternateContent>
+      </w:r>
+      <w:r>
+        <w:rPr>
+          <w:noProof/>
+          <w:color w:val="FF0000"/>
+          <w:sz w:val="32"/>
+          <w:szCs w:val="32"/>
+        </w:rPr>
+        <mc:AlternateContent>
+          <mc:Choice Requires="wps">
+            <w:drawing>
+              <wp:anchor distT="0" distB="0" distL="114300" distR="114300" simplePos="0" relativeHeight="251668480" behindDoc="0" locked="0" layoutInCell="1" allowOverlap="1" wp14:anchorId="3FFD2CC7" wp14:editId="6EAB9998">
+                <wp:simplePos x="0" y="0"/>
+                <wp:positionH relativeFrom="column">
+                  <wp:posOffset>2771775</wp:posOffset>
+                </wp:positionH>
+                <wp:positionV relativeFrom="paragraph">
+                  <wp:posOffset>1771015</wp:posOffset>
+                </wp:positionV>
+                <wp:extent cx="0" cy="342900"/>
+                <wp:effectExtent l="95250" t="0" r="57150" b="38100"/>
+                <wp:wrapNone/>
+                <wp:docPr id="7" name="Straight Arrow Connector 7"/>
+                <wp:cNvGraphicFramePr/>
+                <a:graphic xmlns:a="http://schemas.openxmlformats.org/drawingml/2006/main">
+                  <a:graphicData uri="http://schemas.microsoft.com/office/word/2010/wordprocessingShape">
+                    <wps:wsp>
+                      <wps:cNvCnPr/>
+                      <wps:spPr>
+                        <a:xfrm>
+                          <a:off x="0" y="0"/>
+                          <a:ext cx="0" cy="342900"/>
+                        </a:xfrm>
+                        <a:prstGeom prst="straightConnector1">
+                          <a:avLst/>
+                        </a:prstGeom>
+                        <a:noFill/>
+                        <a:ln w="38100" cap="flat" cmpd="sng" algn="ctr">
+                          <a:solidFill>
+                            <a:srgbClr val="5B9BD5"/>
+                          </a:solidFill>
+                          <a:prstDash val="solid"/>
+                          <a:miter lim="800000"/>
+                          <a:tailEnd type="triangle"/>
+                        </a:ln>
+                        <a:effectLst/>
+                      </wps:spPr>
+                      <wps:bodyPr/>
+                    </wps:wsp>
+                  </a:graphicData>
+                </a:graphic>
+              </wp:anchor>
+            </w:drawing>
+          </mc:Choice>
+          <mc:Fallback>
+            <w:pict>
+              <v:shape w14:anchorId="728C9365" id="Straight Arrow Connector 7" o:spid="_x0000_s1026" type="#_x0000_t32" style="position:absolute;margin-left:218.25pt;margin-top:139.45pt;width:0;height:27pt;z-index:251668480;visibility:visible;mso-wrap-style:square;mso-wrap-distance-left:9pt;mso-wrap-distance-top:0;mso-wrap-distance-right:9pt;mso-wrap-distance-bottom:0;mso-position-horizontal:absolute;mso-position-horizontal-relative:text;mso-position-vertical:absolute;mso-position-vertical-relative:text" o:gfxdata="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" strokecolor="#5b9bd5" strokeweight="3pt">
+                <v:stroke endarrow="block" joinstyle="miter"/>
+              </v:shape>
+            </w:pict>
+          </mc:Fallback>
+        </mc:AlternateContent>
+      </w:r>
+      <w:r>
+        <w:rPr>
+          <w:noProof/>
+          <w:color w:val="000000" w:themeColor="text1"/>
+        </w:rPr>
+        <mc:AlternateContent>
+          <mc:Choice Requires="wps">
+            <w:drawing>
+              <wp:anchor distT="45720" distB="45720" distL="114300" distR="114300" simplePos="0" relativeHeight="251676672" behindDoc="0" locked="0" layoutInCell="1" allowOverlap="1" wp14:anchorId="48304B1D" wp14:editId="7FBE6AC7">
+                <wp:simplePos x="0" y="0"/>
+                <wp:positionH relativeFrom="column">
+                  <wp:posOffset>2343150</wp:posOffset>
+                </wp:positionH>
+                <wp:positionV relativeFrom="paragraph">
+                  <wp:posOffset>1379855</wp:posOffset>
                 </wp:positionV>
                 <wp:extent cx="914400" cy="295275"/>
                 <wp:effectExtent l="0" t="0" r="19050" b="28575"/>
@@ -844,7 +1179,7 @@
           </mc:Choice>
           <mc:Fallback>
             <w:pict>
-              <v:shape w14:anchorId="1A4928FD" id="_x0000_s1029" type="#_x0000_t202" style="position:absolute;margin-left:138pt;margin-top:112.4pt;width:1in;height:23.25pt;z-index:251676672;visibility:visible;mso-wrap-style:square;mso-width-percent:0;mso-height-percent:0;mso-wrap-distance-left:9pt;mso-wrap-distance-top:3.6pt;mso-wrap-distance-right:9pt;mso-wrap-distance-bottom:3.6pt;mso-position-horizontal:absolute;mso-position-horizontal-relative:text;mso-position-vertical:absolute;mso-position-vertical-relative:text;mso-width-percent:0;mso-height-percent:0;mso-width-relative:margin;mso-height-relative:margin;v-text-anchor:top" o:gfxdata="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">
+              <v:shape w14:anchorId="48304B1D" id="_x0000_s1029" type="#_x0000_t202" style="position:absolute;margin-left:184.5pt;margin-top:108.65pt;width:1in;height:23.25pt;z-index:251676672;visibility:visible;mso-wrap-style:square;mso-width-percent:0;mso-height-percent:0;mso-wrap-distance-left:9pt;mso-wrap-distance-top:3.6pt;mso-wrap-distance-right:9pt;mso-wrap-distance-bottom:3.6pt;mso-position-horizontal:absolute;mso-position-horizontal-relative:text;mso-position-vertical:absolute;mso-position-vertical-relative:text;mso-width-percent:0;mso-height-percent:0;mso-width-relative:margin;mso-height-relative:margin;v-text-anchor:top" o:gfxdata="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">
                 <v:textbox>
                   <w:txbxContent>
                     <w:p>
@@ -871,13 +1206,151 @@
         <mc:AlternateContent>
           <mc:Choice Requires="wps">
             <w:drawing>
-              <wp:anchor distT="45720" distB="45720" distL="114300" distR="114300" simplePos="0" relativeHeight="251674624" behindDoc="0" locked="0" layoutInCell="1" allowOverlap="1" wp14:anchorId="7FD600D6" wp14:editId="4FEB1A7C">
+              <wp:anchor distT="0" distB="0" distL="114300" distR="114300" simplePos="0" relativeHeight="251660288" behindDoc="0" locked="0" layoutInCell="1" allowOverlap="1" wp14:anchorId="47134CED" wp14:editId="4A7B0B05">
                 <wp:simplePos x="0" y="0"/>
                 <wp:positionH relativeFrom="column">
-                  <wp:posOffset>1933575</wp:posOffset>
+                  <wp:posOffset>1990725</wp:posOffset>
                 </wp:positionH>
                 <wp:positionV relativeFrom="paragraph">
-                  <wp:posOffset>227330</wp:posOffset>
+                  <wp:posOffset>1275080</wp:posOffset>
+                </wp:positionV>
+                <wp:extent cx="1600200" cy="514350"/>
+                <wp:effectExtent l="19050" t="0" r="38100" b="19050"/>
+                <wp:wrapNone/>
+                <wp:docPr id="2" name="Parallelogram 2"/>
+                <wp:cNvGraphicFramePr/>
+                <a:graphic xmlns:a="http://schemas.openxmlformats.org/drawingml/2006/main">
+                  <a:graphicData uri="http://schemas.microsoft.com/office/word/2010/wordprocessingShape">
+                    <wps:wsp>
+                      <wps:cNvSpPr/>
+                      <wps:spPr>
+                        <a:xfrm>
+                          <a:off x="0" y="0"/>
+                          <a:ext cx="1600200" cy="514350"/>
+                        </a:xfrm>
+                        <a:prstGeom prst="parallelogram">
+                          <a:avLst/>
+                        </a:prstGeom>
+                      </wps:spPr>
+                      <wps:style>
+                        <a:lnRef idx="2">
+                          <a:schemeClr val="accent1">
+                            <a:shade val="50000"/>
+                          </a:schemeClr>
+                        </a:lnRef>
+                        <a:fillRef idx="1">
+                          <a:schemeClr val="accent1"/>
+                        </a:fillRef>
+                        <a:effectRef idx="0">
+                          <a:schemeClr val="accent1"/>
+                        </a:effectRef>
+                        <a:fontRef idx="minor">
+                          <a:schemeClr val="lt1"/>
+                        </a:fontRef>
+                      </wps:style>
+                      <wps:bodyPr rot="0" spcFirstLastPara="0" vertOverflow="overflow" horzOverflow="overflow" vert="horz" wrap="square" lIns="91440" tIns="45720" rIns="91440" bIns="45720" numCol="1" spcCol="0" rtlCol="0" fromWordArt="0" anchor="ctr" anchorCtr="0" forceAA="0" compatLnSpc="1">
+                        <a:prstTxWarp prst="textNoShape">
+                          <a:avLst/>
+                        </a:prstTxWarp>
+                        <a:noAutofit/>
+                      </wps:bodyPr>
+                    </wps:wsp>
+                  </a:graphicData>
+                </a:graphic>
+              </wp:anchor>
+            </w:drawing>
+          </mc:Choice>
+          <mc:Fallback>
+            <w:pict>
+              <v:shape w14:anchorId="40C5BCA3" id="Parallelogram 2" o:spid="_x0000_s1026" type="#_x0000_t7" style="position:absolute;margin-left:156.75pt;margin-top:100.4pt;width:126pt;height:40.5pt;z-index:251660288;visibility:visible;mso-wrap-style:square;mso-wrap-distance-left:9pt;mso-wrap-distance-top:0;mso-wrap-distance-right:9pt;mso-wrap-distance-bottom:0;mso-position-horizontal:absolute;mso-position-horizontal-relative:text;mso-position-vertical:absolute;mso-position-vertical-relative:text;v-text-anchor:middle" o:gfxdata="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" adj="1736" fillcolor="#5b9bd5 [3204]" strokecolor="#1f4d78 [1604]" strokeweight="1pt"/>
+            </w:pict>
+          </mc:Fallback>
+        </mc:AlternateContent>
+      </w:r>
+      <w:r>
+        <w:rPr>
+          <w:noProof/>
+          <w:color w:val="FF0000"/>
+          <w:sz w:val="32"/>
+          <w:szCs w:val="32"/>
+        </w:rPr>
+        <mc:AlternateContent>
+          <mc:Choice Requires="wps">
+            <w:drawing>
+              <wp:anchor distT="0" distB="0" distL="114300" distR="114300" simplePos="0" relativeHeight="251666432" behindDoc="0" locked="0" layoutInCell="1" allowOverlap="1" wp14:anchorId="6D62A05F" wp14:editId="7BAF4961">
+                <wp:simplePos x="0" y="0"/>
+                <wp:positionH relativeFrom="column">
+                  <wp:posOffset>2781300</wp:posOffset>
+                </wp:positionH>
+                <wp:positionV relativeFrom="paragraph">
+                  <wp:posOffset>808355</wp:posOffset>
+                </wp:positionV>
+                <wp:extent cx="0" cy="342900"/>
+                <wp:effectExtent l="95250" t="0" r="57150" b="38100"/>
+                <wp:wrapNone/>
+                <wp:docPr id="6" name="Straight Arrow Connector 6"/>
+                <wp:cNvGraphicFramePr/>
+                <a:graphic xmlns:a="http://schemas.openxmlformats.org/drawingml/2006/main">
+                  <a:graphicData uri="http://schemas.microsoft.com/office/word/2010/wordprocessingShape">
+                    <wps:wsp>
+                      <wps:cNvCnPr/>
+                      <wps:spPr>
+                        <a:xfrm>
+                          <a:off x="0" y="0"/>
+                          <a:ext cx="0" cy="342900"/>
+                        </a:xfrm>
+                        <a:prstGeom prst="straightConnector1">
+                          <a:avLst/>
+                        </a:prstGeom>
+                        <a:ln w="38100">
+                          <a:tailEnd type="triangle"/>
+                        </a:ln>
+                      </wps:spPr>
+                      <wps:style>
+                        <a:lnRef idx="1">
+                          <a:schemeClr val="accent1"/>
+                        </a:lnRef>
+                        <a:fillRef idx="0">
+                          <a:schemeClr val="accent1"/>
+                        </a:fillRef>
+                        <a:effectRef idx="0">
+                          <a:schemeClr val="accent1"/>
+                        </a:effectRef>
+                        <a:fontRef idx="minor">
+                          <a:schemeClr val="tx1"/>
+                        </a:fontRef>
+                      </wps:style>
+                      <wps:bodyPr/>
+                    </wps:wsp>
+                  </a:graphicData>
+                </a:graphic>
+              </wp:anchor>
+            </w:drawing>
+          </mc:Choice>
+          <mc:Fallback>
+            <w:pict>
+              <v:shape w14:anchorId="3CCCBDE2" id="Straight Arrow Connector 6" o:spid="_x0000_s1026" type="#_x0000_t32" style="position:absolute;margin-left:219pt;margin-top:63.65pt;width:0;height:27pt;z-index:251666432;visibility:visible;mso-wrap-style:square;mso-wrap-distance-left:9pt;mso-wrap-distance-top:0;mso-wrap-distance-right:9pt;mso-wrap-distance-bottom:0;mso-position-horizontal:absolute;mso-position-horizontal-relative:text;mso-position-vertical:absolute;mso-position-vertical-relative:text" o:gfxdata="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" strokecolor="#5b9bd5 [3204]" strokeweight="3pt">
+                <v:stroke endarrow="block" joinstyle="miter"/>
+              </v:shape>
+            </w:pict>
+          </mc:Fallback>
+        </mc:AlternateContent>
+      </w:r>
+      <w:r>
+        <w:rPr>
+          <w:noProof/>
+          <w:color w:val="000000" w:themeColor="text1"/>
+        </w:rPr>
+        <mc:AlternateContent>
+          <mc:Choice Requires="wps">
+            <w:drawing>
+              <wp:anchor distT="45720" distB="45720" distL="114300" distR="114300" simplePos="0" relativeHeight="251674624" behindDoc="0" locked="0" layoutInCell="1" allowOverlap="1" wp14:anchorId="0E9F0B99" wp14:editId="068C9BB7">
+                <wp:simplePos x="0" y="0"/>
+                <wp:positionH relativeFrom="column">
+                  <wp:posOffset>2495550</wp:posOffset>
+                </wp:positionH>
+                <wp:positionV relativeFrom="paragraph">
+                  <wp:posOffset>236855</wp:posOffset>
                 </wp:positionV>
                 <wp:extent cx="542925" cy="295275"/>
                 <wp:effectExtent l="0" t="0" r="28575" b="28575"/>
@@ -938,7 +1411,7 @@
           </mc:Choice>
           <mc:Fallback>
             <w:pict>
-              <v:shape w14:anchorId="7FD600D6" id="_x0000_s1030" type="#_x0000_t202" style="position:absolute;margin-left:152.25pt;margin-top:17.9pt;width:42.75pt;height:23.25pt;z-index:251674624;visibility:visible;mso-wrap-style:square;mso-width-percent:0;mso-height-percent:0;mso-wrap-distance-left:9pt;mso-wrap-distance-top:3.6pt;mso-wrap-distance-right:9pt;mso-wrap-distance-bottom:3.6pt;mso-position-horizontal:absolute;mso-position-horizontal-relative:text;mso-position-vertical:absolute;mso-position-vertical-relative:text;mso-width-percent:0;mso-height-percent:0;mso-width-relative:margin;mso-height-relative:margin;v-text-anchor:top" o:gfxdata="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">
+              <v:shape w14:anchorId="0E9F0B99" id="_x0000_s1030" type="#_x0000_t202" style="position:absolute;margin-left:196.5pt;margin-top:18.65pt;width:42.75pt;height:23.25pt;z-index:251674624;visibility:visible;mso-wrap-style:square;mso-width-percent:0;mso-height-percent:0;mso-wrap-distance-left:9pt;mso-wrap-distance-top:3.6pt;mso-wrap-distance-right:9pt;mso-wrap-distance-bottom:3.6pt;mso-position-horizontal:absolute;mso-position-horizontal-relative:text;mso-position-vertical:absolute;mso-position-vertical-relative:text;mso-width-percent:0;mso-height-percent:0;mso-width-relative:margin;mso-height-relative:margin;v-text-anchor:top" o:gfxdata="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">
                 <v:textbox>
                   <w:txbxContent>
                     <w:p>
@@ -950,491 +1423,6 @@
                 </v:textbox>
                 <w10:wrap type="square"/>
               </v:shape>
-            </w:pict>
-          </mc:Fallback>
-        </mc:AlternateContent>
-      </w:r>
-      <w:r>
-        <w:rPr>
-          <w:noProof/>
-          <w:color w:val="FF0000"/>
-          <w:sz w:val="32"/>
-          <w:szCs w:val="32"/>
-        </w:rPr>
-        <mc:AlternateContent>
-          <mc:Choice Requires="wps">
-            <w:drawing>
-              <wp:anchor distT="0" distB="0" distL="114300" distR="114300" simplePos="0" relativeHeight="251672576" behindDoc="0" locked="0" layoutInCell="1" allowOverlap="1" wp14:anchorId="725B9CC9" wp14:editId="3F9AD1E4">
-                <wp:simplePos x="0" y="0"/>
-                <wp:positionH relativeFrom="column">
-                  <wp:posOffset>2114550</wp:posOffset>
-                </wp:positionH>
-                <wp:positionV relativeFrom="paragraph">
-                  <wp:posOffset>3533140</wp:posOffset>
-                </wp:positionV>
-                <wp:extent cx="0" cy="342900"/>
-                <wp:effectExtent l="95250" t="0" r="57150" b="38100"/>
-                <wp:wrapNone/>
-                <wp:docPr id="9" name="Straight Arrow Connector 9"/>
-                <wp:cNvGraphicFramePr/>
-                <a:graphic xmlns:a="http://schemas.openxmlformats.org/drawingml/2006/main">
-                  <a:graphicData uri="http://schemas.microsoft.com/office/word/2010/wordprocessingShape">
-                    <wps:wsp>
-                      <wps:cNvCnPr/>
-                      <wps:spPr>
-                        <a:xfrm>
-                          <a:off x="0" y="0"/>
-                          <a:ext cx="0" cy="342900"/>
-                        </a:xfrm>
-                        <a:prstGeom prst="straightConnector1">
-                          <a:avLst/>
-                        </a:prstGeom>
-                        <a:noFill/>
-                        <a:ln w="38100" cap="flat" cmpd="sng" algn="ctr">
-                          <a:solidFill>
-                            <a:srgbClr val="5B9BD5"/>
-                          </a:solidFill>
-                          <a:prstDash val="solid"/>
-                          <a:miter lim="800000"/>
-                          <a:tailEnd type="triangle"/>
-                        </a:ln>
-                        <a:effectLst/>
-                      </wps:spPr>
-                      <wps:bodyPr/>
-                    </wps:wsp>
-                  </a:graphicData>
-                </a:graphic>
-              </wp:anchor>
-            </w:drawing>
-          </mc:Choice>
-          <mc:Fallback>
-            <w:pict>
-              <v:shapetype w14:anchorId="0A8891E0" id="_x0000_t32" coordsize="21600,21600" o:spt="32" o:oned="t" path="m,l21600,21600e" filled="f">
-                <v:path arrowok="t" fillok="f" o:connecttype="none"/>
-                <o:lock v:ext="edit" shapetype="t"/>
-              </v:shapetype>
-              <v:shape id="Straight Arrow Connector 9" o:spid="_x0000_s1026" type="#_x0000_t32" style="position:absolute;margin-left:166.5pt;margin-top:278.2pt;width:0;height:27pt;z-index:251672576;visibility:visible;mso-wrap-style:square;mso-wrap-distance-left:9pt;mso-wrap-distance-top:0;mso-wrap-distance-right:9pt;mso-wrap-distance-bottom:0;mso-position-horizontal:absolute;mso-position-horizontal-relative:text;mso-position-vertical:absolute;mso-position-vertical-relative:text" o:gfxdata="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" strokecolor="#5b9bd5" strokeweight="3pt">
-                <v:stroke endarrow="block" joinstyle="miter"/>
-              </v:shape>
-            </w:pict>
-          </mc:Fallback>
-        </mc:AlternateContent>
-      </w:r>
-      <w:r>
-        <w:rPr>
-          <w:noProof/>
-          <w:color w:val="FF0000"/>
-          <w:sz w:val="32"/>
-          <w:szCs w:val="32"/>
-        </w:rPr>
-        <mc:AlternateContent>
-          <mc:Choice Requires="wps">
-            <w:drawing>
-              <wp:anchor distT="0" distB="0" distL="114300" distR="114300" simplePos="0" relativeHeight="251670528" behindDoc="0" locked="0" layoutInCell="1" allowOverlap="1" wp14:anchorId="3172EFDF" wp14:editId="216901E6">
-                <wp:simplePos x="0" y="0"/>
-                <wp:positionH relativeFrom="column">
-                  <wp:posOffset>2181225</wp:posOffset>
-                </wp:positionH>
-                <wp:positionV relativeFrom="paragraph">
-                  <wp:posOffset>2694940</wp:posOffset>
-                </wp:positionV>
-                <wp:extent cx="0" cy="342900"/>
-                <wp:effectExtent l="95250" t="0" r="57150" b="38100"/>
-                <wp:wrapNone/>
-                <wp:docPr id="8" name="Straight Arrow Connector 8"/>
-                <wp:cNvGraphicFramePr/>
-                <a:graphic xmlns:a="http://schemas.openxmlformats.org/drawingml/2006/main">
-                  <a:graphicData uri="http://schemas.microsoft.com/office/word/2010/wordprocessingShape">
-                    <wps:wsp>
-                      <wps:cNvCnPr/>
-                      <wps:spPr>
-                        <a:xfrm>
-                          <a:off x="0" y="0"/>
-                          <a:ext cx="0" cy="342900"/>
-                        </a:xfrm>
-                        <a:prstGeom prst="straightConnector1">
-                          <a:avLst/>
-                        </a:prstGeom>
-                        <a:noFill/>
-                        <a:ln w="38100" cap="flat" cmpd="sng" algn="ctr">
-                          <a:solidFill>
-                            <a:srgbClr val="5B9BD5"/>
-                          </a:solidFill>
-                          <a:prstDash val="solid"/>
-                          <a:miter lim="800000"/>
-                          <a:tailEnd type="triangle"/>
-                        </a:ln>
-                        <a:effectLst/>
-                      </wps:spPr>
-                      <wps:bodyPr/>
-                    </wps:wsp>
-                  </a:graphicData>
-                </a:graphic>
-              </wp:anchor>
-            </w:drawing>
-          </mc:Choice>
-          <mc:Fallback>
-            <w:pict>
-              <v:shape w14:anchorId="422288ED" id="Straight Arrow Connector 8" o:spid="_x0000_s1026" type="#_x0000_t32" style="position:absolute;margin-left:171.75pt;margin-top:212.2pt;width:0;height:27pt;z-index:251670528;visibility:visible;mso-wrap-style:square;mso-wrap-distance-left:9pt;mso-wrap-distance-top:0;mso-wrap-distance-right:9pt;mso-wrap-distance-bottom:0;mso-position-horizontal:absolute;mso-position-horizontal-relative:text;mso-position-vertical:absolute;mso-position-vertical-relative:text" o:gfxdata="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" strokecolor="#5b9bd5" strokeweight="3pt">
-                <v:stroke endarrow="block" joinstyle="miter"/>
-              </v:shape>
-            </w:pict>
-          </mc:Fallback>
-        </mc:AlternateContent>
-      </w:r>
-      <w:r>
-        <w:rPr>
-          <w:noProof/>
-          <w:color w:val="FF0000"/>
-          <w:sz w:val="32"/>
-          <w:szCs w:val="32"/>
-        </w:rPr>
-        <mc:AlternateContent>
-          <mc:Choice Requires="wps">
-            <w:drawing>
-              <wp:anchor distT="0" distB="0" distL="114300" distR="114300" simplePos="0" relativeHeight="251668480" behindDoc="0" locked="0" layoutInCell="1" allowOverlap="1" wp14:anchorId="547A9DC2" wp14:editId="7F030712">
-                <wp:simplePos x="0" y="0"/>
-                <wp:positionH relativeFrom="column">
-                  <wp:posOffset>2152650</wp:posOffset>
-                </wp:positionH>
-                <wp:positionV relativeFrom="paragraph">
-                  <wp:posOffset>1828165</wp:posOffset>
-                </wp:positionV>
-                <wp:extent cx="0" cy="342900"/>
-                <wp:effectExtent l="95250" t="0" r="57150" b="38100"/>
-                <wp:wrapNone/>
-                <wp:docPr id="7" name="Straight Arrow Connector 7"/>
-                <wp:cNvGraphicFramePr/>
-                <a:graphic xmlns:a="http://schemas.openxmlformats.org/drawingml/2006/main">
-                  <a:graphicData uri="http://schemas.microsoft.com/office/word/2010/wordprocessingShape">
-                    <wps:wsp>
-                      <wps:cNvCnPr/>
-                      <wps:spPr>
-                        <a:xfrm>
-                          <a:off x="0" y="0"/>
-                          <a:ext cx="0" cy="342900"/>
-                        </a:xfrm>
-                        <a:prstGeom prst="straightConnector1">
-                          <a:avLst/>
-                        </a:prstGeom>
-                        <a:noFill/>
-                        <a:ln w="38100" cap="flat" cmpd="sng" algn="ctr">
-                          <a:solidFill>
-                            <a:srgbClr val="5B9BD5"/>
-                          </a:solidFill>
-                          <a:prstDash val="solid"/>
-                          <a:miter lim="800000"/>
-                          <a:tailEnd type="triangle"/>
-                        </a:ln>
-                        <a:effectLst/>
-                      </wps:spPr>
-                      <wps:bodyPr/>
-                    </wps:wsp>
-                  </a:graphicData>
-                </a:graphic>
-              </wp:anchor>
-            </w:drawing>
-          </mc:Choice>
-          <mc:Fallback>
-            <w:pict>
-              <v:shape w14:anchorId="246AB9E3" id="Straight Arrow Connector 7" o:spid="_x0000_s1026" type="#_x0000_t32" style="position:absolute;margin-left:169.5pt;margin-top:143.95pt;width:0;height:27pt;z-index:251668480;visibility:visible;mso-wrap-style:square;mso-wrap-distance-left:9pt;mso-wrap-distance-top:0;mso-wrap-distance-right:9pt;mso-wrap-distance-bottom:0;mso-position-horizontal:absolute;mso-position-horizontal-relative:text;mso-position-vertical:absolute;mso-position-vertical-relative:text" o:gfxdata="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" strokecolor="#5b9bd5" strokeweight="3pt">
-                <v:stroke endarrow="block" joinstyle="miter"/>
-              </v:shape>
-            </w:pict>
-          </mc:Fallback>
-        </mc:AlternateContent>
-      </w:r>
-      <w:r>
-        <w:rPr>
-          <w:noProof/>
-          <w:color w:val="FF0000"/>
-          <w:sz w:val="32"/>
-          <w:szCs w:val="32"/>
-        </w:rPr>
-        <mc:AlternateContent>
-          <mc:Choice Requires="wps">
-            <w:drawing>
-              <wp:anchor distT="0" distB="0" distL="114300" distR="114300" simplePos="0" relativeHeight="251666432" behindDoc="0" locked="0" layoutInCell="1" allowOverlap="1" wp14:anchorId="32333773" wp14:editId="71E2FEA1">
-                <wp:simplePos x="0" y="0"/>
-                <wp:positionH relativeFrom="column">
-                  <wp:posOffset>2181225</wp:posOffset>
-                </wp:positionH>
-                <wp:positionV relativeFrom="paragraph">
-                  <wp:posOffset>884555</wp:posOffset>
-                </wp:positionV>
-                <wp:extent cx="0" cy="342900"/>
-                <wp:effectExtent l="95250" t="0" r="57150" b="38100"/>
-                <wp:wrapNone/>
-                <wp:docPr id="6" name="Straight Arrow Connector 6"/>
-                <wp:cNvGraphicFramePr/>
-                <a:graphic xmlns:a="http://schemas.openxmlformats.org/drawingml/2006/main">
-                  <a:graphicData uri="http://schemas.microsoft.com/office/word/2010/wordprocessingShape">
-                    <wps:wsp>
-                      <wps:cNvCnPr/>
-                      <wps:spPr>
-                        <a:xfrm>
-                          <a:off x="0" y="0"/>
-                          <a:ext cx="0" cy="342900"/>
-                        </a:xfrm>
-                        <a:prstGeom prst="straightConnector1">
-                          <a:avLst/>
-                        </a:prstGeom>
-                        <a:ln w="38100">
-                          <a:tailEnd type="triangle"/>
-                        </a:ln>
-                      </wps:spPr>
-                      <wps:style>
-                        <a:lnRef idx="1">
-                          <a:schemeClr val="accent1"/>
-                        </a:lnRef>
-                        <a:fillRef idx="0">
-                          <a:schemeClr val="accent1"/>
-                        </a:fillRef>
-                        <a:effectRef idx="0">
-                          <a:schemeClr val="accent1"/>
-                        </a:effectRef>
-                        <a:fontRef idx="minor">
-                          <a:schemeClr val="tx1"/>
-                        </a:fontRef>
-                      </wps:style>
-                      <wps:bodyPr/>
-                    </wps:wsp>
-                  </a:graphicData>
-                </a:graphic>
-              </wp:anchor>
-            </w:drawing>
-          </mc:Choice>
-          <mc:Fallback>
-            <w:pict>
-              <v:shape w14:anchorId="01578718" id="Straight Arrow Connector 6" o:spid="_x0000_s1026" type="#_x0000_t32" style="position:absolute;margin-left:171.75pt;margin-top:69.65pt;width:0;height:27pt;z-index:251666432;visibility:visible;mso-wrap-style:square;mso-wrap-distance-left:9pt;mso-wrap-distance-top:0;mso-wrap-distance-right:9pt;mso-wrap-distance-bottom:0;mso-position-horizontal:absolute;mso-position-horizontal-relative:text;mso-position-vertical:absolute;mso-position-vertical-relative:text" o:gfxdata="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" strokecolor="#5b9bd5 [3204]" strokeweight="3pt">
-                <v:stroke endarrow="block" joinstyle="miter"/>
-              </v:shape>
-            </w:pict>
-          </mc:Fallback>
-        </mc:AlternateContent>
-      </w:r>
-      <w:r>
-        <w:rPr>
-          <w:noProof/>
-          <w:color w:val="000000" w:themeColor="text1"/>
-        </w:rPr>
-        <mc:AlternateContent>
-          <mc:Choice Requires="wps">
-            <w:drawing>
-              <wp:anchor distT="0" distB="0" distL="114300" distR="114300" simplePos="0" relativeHeight="251663360" behindDoc="0" locked="0" layoutInCell="1" allowOverlap="1" wp14:anchorId="27BA6F80" wp14:editId="36545053">
-                <wp:simplePos x="0" y="0"/>
-                <wp:positionH relativeFrom="column">
-                  <wp:posOffset>1304925</wp:posOffset>
-                </wp:positionH>
-                <wp:positionV relativeFrom="paragraph">
-                  <wp:posOffset>3066415</wp:posOffset>
-                </wp:positionV>
-                <wp:extent cx="1600200" cy="514350"/>
-                <wp:effectExtent l="19050" t="0" r="38100" b="19050"/>
-                <wp:wrapNone/>
-                <wp:docPr id="4" name="Parallelogram 4"/>
-                <wp:cNvGraphicFramePr/>
-                <a:graphic xmlns:a="http://schemas.openxmlformats.org/drawingml/2006/main">
-                  <a:graphicData uri="http://schemas.microsoft.com/office/word/2010/wordprocessingShape">
-                    <wps:wsp>
-                      <wps:cNvSpPr/>
-                      <wps:spPr>
-                        <a:xfrm>
-                          <a:off x="0" y="0"/>
-                          <a:ext cx="1600200" cy="514350"/>
-                        </a:xfrm>
-                        <a:prstGeom prst="parallelogram">
-                          <a:avLst/>
-                        </a:prstGeom>
-                        <a:solidFill>
-                          <a:srgbClr val="5B9BD5"/>
-                        </a:solidFill>
-                        <a:ln w="12700" cap="flat" cmpd="sng" algn="ctr">
-                          <a:solidFill>
-                            <a:srgbClr val="5B9BD5">
-                              <a:shade val="50000"/>
-                            </a:srgbClr>
-                          </a:solidFill>
-                          <a:prstDash val="solid"/>
-                          <a:miter lim="800000"/>
-                        </a:ln>
-                        <a:effectLst/>
-                      </wps:spPr>
-                      <wps:bodyPr rot="0" spcFirstLastPara="0" vertOverflow="overflow" horzOverflow="overflow" vert="horz" wrap="square" lIns="91440" tIns="45720" rIns="91440" bIns="45720" numCol="1" spcCol="0" rtlCol="0" fromWordArt="0" anchor="ctr" anchorCtr="0" forceAA="0" compatLnSpc="1">
-                        <a:prstTxWarp prst="textNoShape">
-                          <a:avLst/>
-                        </a:prstTxWarp>
-                        <a:noAutofit/>
-                      </wps:bodyPr>
-                    </wps:wsp>
-                  </a:graphicData>
-                </a:graphic>
-              </wp:anchor>
-            </w:drawing>
-          </mc:Choice>
-          <mc:Fallback>
-            <w:pict>
-              <v:shapetype w14:anchorId="7D9D0EEA" id="_x0000_t7" coordsize="21600,21600" o:spt="7" adj="5400" path="m@0,l,21600@1,21600,21600,xe">
-                <v:stroke joinstyle="miter"/>
-                <v:formulas>
-                  <v:f eqn="val #0"/>
-                  <v:f eqn="sum width 0 #0"/>
-                  <v:f eqn="prod #0 1 2"/>
-                  <v:f eqn="sum width 0 @2"/>
-                  <v:f eqn="mid #0 width"/>
-                  <v:f eqn="mid @1 0"/>
-                  <v:f eqn="prod height width #0"/>
-                  <v:f eqn="prod @6 1 2"/>
-                  <v:f eqn="sum height 0 @7"/>
-                  <v:f eqn="prod width 1 2"/>
-                  <v:f eqn="sum #0 0 @9"/>
-                  <v:f eqn="if @10 @8 0"/>
-                  <v:f eqn="if @10 @7 height"/>
-                </v:formulas>
-                <v:path gradientshapeok="t" o:connecttype="custom" o:connectlocs="@4,0;10800,@11;@3,10800;@5,21600;10800,@12;@2,10800" textboxrect="1800,1800,19800,19800;8100,8100,13500,13500;10800,10800,10800,10800"/>
-                <v:handles>
-                  <v:h position="#0,topLeft" xrange="0,21600"/>
-                </v:handles>
-              </v:shapetype>
-              <v:shape id="Parallelogram 4" o:spid="_x0000_s1026" type="#_x0000_t7" style="position:absolute;margin-left:102.75pt;margin-top:241.45pt;width:126pt;height:40.5pt;z-index:251663360;visibility:visible;mso-wrap-style:square;mso-wrap-distance-left:9pt;mso-wrap-distance-top:0;mso-wrap-distance-right:9pt;mso-wrap-distance-bottom:0;mso-position-horizontal:absolute;mso-position-horizontal-relative:text;mso-position-vertical:absolute;mso-position-vertical-relative:text;v-text-anchor:middle" o:gfxdata="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" adj="1736" fillcolor="#5b9bd5" strokecolor="#41719c" strokeweight="1pt"/>
-            </w:pict>
-          </mc:Fallback>
-        </mc:AlternateContent>
-      </w:r>
-      <w:r>
-        <w:rPr>
-          <w:noProof/>
-          <w:color w:val="000000" w:themeColor="text1"/>
-        </w:rPr>
-        <mc:AlternateContent>
-          <mc:Choice Requires="wps">
-            <w:drawing>
-              <wp:anchor distT="0" distB="0" distL="114300" distR="114300" simplePos="0" relativeHeight="251661312" behindDoc="0" locked="0" layoutInCell="1" allowOverlap="1">
-                <wp:simplePos x="0" y="0"/>
-                <wp:positionH relativeFrom="column">
-                  <wp:posOffset>1200150</wp:posOffset>
-                </wp:positionH>
-                <wp:positionV relativeFrom="paragraph">
-                  <wp:posOffset>2218055</wp:posOffset>
-                </wp:positionV>
-                <wp:extent cx="2057400" cy="504825"/>
-                <wp:effectExtent l="0" t="0" r="19050" b="28575"/>
-                <wp:wrapNone/>
-                <wp:docPr id="3" name="Rectangle 3"/>
-                <wp:cNvGraphicFramePr/>
-                <a:graphic xmlns:a="http://schemas.openxmlformats.org/drawingml/2006/main">
-                  <a:graphicData uri="http://schemas.microsoft.com/office/word/2010/wordprocessingShape">
-                    <wps:wsp>
-                      <wps:cNvSpPr/>
-                      <wps:spPr>
-                        <a:xfrm>
-                          <a:off x="0" y="0"/>
-                          <a:ext cx="2057400" cy="504825"/>
-                        </a:xfrm>
-                        <a:prstGeom prst="rect">
-                          <a:avLst/>
-                        </a:prstGeom>
-                      </wps:spPr>
-                      <wps:style>
-                        <a:lnRef idx="2">
-                          <a:schemeClr val="accent1">
-                            <a:shade val="50000"/>
-                          </a:schemeClr>
-                        </a:lnRef>
-                        <a:fillRef idx="1">
-                          <a:schemeClr val="accent1"/>
-                        </a:fillRef>
-                        <a:effectRef idx="0">
-                          <a:schemeClr val="accent1"/>
-                        </a:effectRef>
-                        <a:fontRef idx="minor">
-                          <a:schemeClr val="lt1"/>
-                        </a:fontRef>
-                      </wps:style>
-                      <wps:bodyPr rot="0" spcFirstLastPara="0" vertOverflow="overflow" horzOverflow="overflow" vert="horz" wrap="square" lIns="91440" tIns="45720" rIns="91440" bIns="45720" numCol="1" spcCol="0" rtlCol="0" fromWordArt="0" anchor="ctr" anchorCtr="0" forceAA="0" compatLnSpc="1">
-                        <a:prstTxWarp prst="textNoShape">
-                          <a:avLst/>
-                        </a:prstTxWarp>
-                        <a:noAutofit/>
-                      </wps:bodyPr>
-                    </wps:wsp>
-                  </a:graphicData>
-                </a:graphic>
-              </wp:anchor>
-            </w:drawing>
-          </mc:Choice>
-          <mc:Fallback>
-            <w:pict>
-              <v:rect w14:anchorId="6C0C6599" id="Rectangle 3" o:spid="_x0000_s1026" style="position:absolute;margin-left:94.5pt;margin-top:174.65pt;width:162pt;height:39.75pt;z-index:251661312;visibility:visible;mso-wrap-style:square;mso-wrap-distance-left:9pt;mso-wrap-distance-top:0;mso-wrap-distance-right:9pt;mso-wrap-distance-bottom:0;mso-position-horizontal:absolute;mso-position-horizontal-relative:text;mso-position-vertical:absolute;mso-position-vertical-relative:text;v-text-anchor:middle" o:gfxdata="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" fillcolor="#5b9bd5 [3204]" strokecolor="#1f4d78 [1604]" strokeweight="1pt"/>
-            </w:pict>
-          </mc:Fallback>
-        </mc:AlternateContent>
-      </w:r>
-      <w:r>
-        <w:rPr>
-          <w:noProof/>
-          <w:color w:val="000000" w:themeColor="text1"/>
-        </w:rPr>
-        <mc:AlternateContent>
-          <mc:Choice Requires="wps">
-            <w:drawing>
-              <wp:anchor distT="0" distB="0" distL="114300" distR="114300" simplePos="0" relativeHeight="251660288" behindDoc="0" locked="0" layoutInCell="1" allowOverlap="1">
-                <wp:simplePos x="0" y="0"/>
-                <wp:positionH relativeFrom="column">
-                  <wp:posOffset>1409700</wp:posOffset>
-                </wp:positionH>
-                <wp:positionV relativeFrom="paragraph">
-                  <wp:posOffset>1313180</wp:posOffset>
-                </wp:positionV>
-                <wp:extent cx="1600200" cy="514350"/>
-                <wp:effectExtent l="19050" t="0" r="38100" b="19050"/>
-                <wp:wrapNone/>
-                <wp:docPr id="2" name="Parallelogram 2"/>
-                <wp:cNvGraphicFramePr/>
-                <a:graphic xmlns:a="http://schemas.openxmlformats.org/drawingml/2006/main">
-                  <a:graphicData uri="http://schemas.microsoft.com/office/word/2010/wordprocessingShape">
-                    <wps:wsp>
-                      <wps:cNvSpPr/>
-                      <wps:spPr>
-                        <a:xfrm>
-                          <a:off x="0" y="0"/>
-                          <a:ext cx="1600200" cy="514350"/>
-                        </a:xfrm>
-                        <a:prstGeom prst="parallelogram">
-                          <a:avLst/>
-                        </a:prstGeom>
-                      </wps:spPr>
-                      <wps:style>
-                        <a:lnRef idx="2">
-                          <a:schemeClr val="accent1">
-                            <a:shade val="50000"/>
-                          </a:schemeClr>
-                        </a:lnRef>
-                        <a:fillRef idx="1">
-                          <a:schemeClr val="accent1"/>
-                        </a:fillRef>
-                        <a:effectRef idx="0">
-                          <a:schemeClr val="accent1"/>
-                        </a:effectRef>
-                        <a:fontRef idx="minor">
-                          <a:schemeClr val="lt1"/>
-                        </a:fontRef>
-                      </wps:style>
-                      <wps:bodyPr rot="0" spcFirstLastPara="0" vertOverflow="overflow" horzOverflow="overflow" vert="horz" wrap="square" lIns="91440" tIns="45720" rIns="91440" bIns="45720" numCol="1" spcCol="0" rtlCol="0" fromWordArt="0" anchor="ctr" anchorCtr="0" forceAA="0" compatLnSpc="1">
-                        <a:prstTxWarp prst="textNoShape">
-                          <a:avLst/>
-                        </a:prstTxWarp>
-                        <a:noAutofit/>
-                      </wps:bodyPr>
-                    </wps:wsp>
-                  </a:graphicData>
-                </a:graphic>
-              </wp:anchor>
-            </w:drawing>
-          </mc:Choice>
-          <mc:Fallback>
-            <w:pict>
-              <v:shape w14:anchorId="412D4D1D" id="Parallelogram 2" o:spid="_x0000_s1026" type="#_x0000_t7" style="position:absolute;margin-left:111pt;margin-top:103.4pt;width:126pt;height:40.5pt;z-index:251660288;visibility:visible;mso-wrap-style:square;mso-wrap-distance-left:9pt;mso-wrap-distance-top:0;mso-wrap-distance-right:9pt;mso-wrap-distance-bottom:0;mso-position-horizontal:absolute;mso-position-horizontal-relative:text;mso-position-vertical:absolute;mso-position-vertical-relative:text;v-text-anchor:middle" o:gfxdata="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" adj="1736" fillcolor="#5b9bd5 [3204]" strokecolor="#1f4d78 [1604]" strokeweight="1pt"/>
             </w:pict>
           </mc:Fallback>
         </mc:AlternateContent>
